--- a/React Js/Tutorial/Theory/1. React Installation.docx
+++ b/React Js/Tutorial/Theory/1. React Installation.docx
@@ -683,15 +683,7 @@
         <w:rPr>
           <w:sz w:val="32"/>
         </w:rPr>
-        <w:t xml:space="preserve">use this above </w:t>
-      </w:r>
-      <w:bookmarkStart w:id="0" w:name="_GoBack"/>
-      <w:bookmarkEnd w:id="0"/>
-      <w:r>
-        <w:rPr>
-          <w:sz w:val="32"/>
-        </w:rPr>
-        <w:t>command. This will create all necessary files and folder of react-app inside at root directory</w:t>
+        <w:t>use this above command. This will create all necessary files and folder of react-app inside at root directory</w:t>
       </w:r>
       <w:r>
         <w:rPr>
@@ -863,7 +855,41 @@
           <w:sz w:val="36"/>
         </w:rPr>
         <w:lastRenderedPageBreak/>
-        <w:t xml:space="preserve">Type this command </w:t>
+        <w:t xml:space="preserve">Install </w:t>
+      </w:r>
+      <w:proofErr w:type="spellStart"/>
+      <w:r>
+        <w:rPr>
+          <w:sz w:val="36"/>
+        </w:rPr>
+        <w:t>vite</w:t>
+      </w:r>
+      <w:proofErr w:type="spellEnd"/>
+      <w:r>
+        <w:rPr>
+          <w:sz w:val="36"/>
+        </w:rPr>
+        <w:t xml:space="preserve"> globally across the </w:t>
+      </w:r>
+      <w:proofErr w:type="spellStart"/>
+      <w:r>
+        <w:rPr>
+          <w:sz w:val="36"/>
+        </w:rPr>
+        <w:t>syste</w:t>
+      </w:r>
+      <w:proofErr w:type="spellEnd"/>
+      <w:r>
+        <w:rPr>
+          <w:sz w:val="36"/>
+        </w:rPr>
+        <w:t>:</w:t>
+      </w:r>
+      <w:r>
+        <w:rPr>
+          <w:sz w:val="36"/>
+        </w:rPr>
+        <w:br/>
       </w:r>
       <w:proofErr w:type="spellStart"/>
       <w:r>
@@ -879,15 +905,15 @@
           <w:b/>
           <w:sz w:val="36"/>
         </w:rPr>
-        <w:t xml:space="preserve"> create </w:t>
-      </w:r>
-      <w:proofErr w:type="spellStart"/>
-      <w:r>
-        <w:rPr>
-          <w:b/>
-          <w:sz w:val="36"/>
-        </w:rPr>
-        <w:t>vite@latest</w:t>
+        <w:t xml:space="preserve"> install -g create-</w:t>
+      </w:r>
+      <w:proofErr w:type="spellStart"/>
+      <w:r>
+        <w:rPr>
+          <w:b/>
+          <w:sz w:val="36"/>
+        </w:rPr>
+        <w:t>vite</w:t>
       </w:r>
       <w:proofErr w:type="spellEnd"/>
       <w:r>
@@ -901,35 +927,13 @@
         <w:rPr>
           <w:sz w:val="36"/>
         </w:rPr>
-        <w:t xml:space="preserve">(Make sure to install node.js inside the system in order to run </w:t>
-      </w:r>
-      <w:proofErr w:type="spellStart"/>
-      <w:r>
-        <w:rPr>
-          <w:sz w:val="36"/>
-        </w:rPr>
-        <w:t>npm</w:t>
-      </w:r>
-      <w:proofErr w:type="spellEnd"/>
-      <w:r>
-        <w:rPr>
-          <w:sz w:val="36"/>
-        </w:rPr>
-        <w:t xml:space="preserve"> command and establish </w:t>
-      </w:r>
-      <w:proofErr w:type="spellStart"/>
-      <w:r>
-        <w:rPr>
-          <w:sz w:val="36"/>
-        </w:rPr>
-        <w:t>nodejs</w:t>
-      </w:r>
-      <w:proofErr w:type="spellEnd"/>
-      <w:r>
-        <w:rPr>
-          <w:sz w:val="36"/>
-        </w:rPr>
-        <w:t xml:space="preserve"> Server).</w:t>
+        <w:t>(Run only once for installation)</w:t>
+      </w:r>
+      <w:r>
+        <w:rPr>
+          <w:sz w:val="36"/>
+        </w:rPr>
+        <w:br/>
       </w:r>
     </w:p>
     <w:p>
@@ -947,55 +951,115 @@
         <w:rPr>
           <w:sz w:val="36"/>
         </w:rPr>
-        <w:t xml:space="preserve">Type </w:t>
-      </w:r>
-      <w:r>
-        <w:rPr>
-          <w:b/>
-          <w:sz w:val="36"/>
-        </w:rPr>
-        <w:t>Project Name</w:t>
-      </w:r>
-      <w:r>
-        <w:rPr>
-          <w:sz w:val="36"/>
-        </w:rPr>
-        <w:t xml:space="preserve"> (If we’re already inside the project folder means that folder where</w:t>
-      </w:r>
-      <w:r>
-        <w:rPr>
-          <w:sz w:val="36"/>
-        </w:rPr>
-        <w:t xml:space="preserve"> we want to store our project files [Ex: Web 3.0/client], then just </w:t>
-      </w:r>
-      <w:proofErr w:type="gramStart"/>
-      <w:r>
-        <w:rPr>
-          <w:sz w:val="36"/>
-        </w:rPr>
-        <w:t xml:space="preserve">type </w:t>
-      </w:r>
-      <w:r>
-        <w:rPr>
-          <w:b/>
-          <w:sz w:val="36"/>
-        </w:rPr>
-        <w:t>.</w:t>
-      </w:r>
-      <w:proofErr w:type="gramEnd"/>
-      <w:r>
-        <w:rPr>
-          <w:b/>
-          <w:sz w:val="36"/>
-        </w:rPr>
-        <w:t>/</w:t>
-      </w:r>
-      <w:r>
-        <w:rPr>
-          <w:sz w:val="36"/>
-        </w:rPr>
-        <w:t xml:space="preserve"> to create all react app files under client folder</w:t>
-      </w:r>
+        <w:t xml:space="preserve">If </w:t>
+      </w:r>
+      <w:proofErr w:type="spellStart"/>
+      <w:r>
+        <w:rPr>
+          <w:sz w:val="36"/>
+        </w:rPr>
+        <w:t>vite</w:t>
+      </w:r>
+      <w:proofErr w:type="spellEnd"/>
+      <w:r>
+        <w:rPr>
+          <w:sz w:val="36"/>
+        </w:rPr>
+        <w:t xml:space="preserve"> installed Globally:-</w:t>
+      </w:r>
+      <w:r>
+        <w:rPr>
+          <w:sz w:val="36"/>
+        </w:rPr>
+        <w:br/>
+        <w:t xml:space="preserve">Just run to install </w:t>
+      </w:r>
+      <w:proofErr w:type="spellStart"/>
+      <w:r>
+        <w:rPr>
+          <w:sz w:val="36"/>
+        </w:rPr>
+        <w:t>vite</w:t>
+      </w:r>
+      <w:proofErr w:type="spellEnd"/>
+      <w:r>
+        <w:rPr>
+          <w:sz w:val="36"/>
+        </w:rPr>
+        <w:t xml:space="preserve"> for the project:</w:t>
+      </w:r>
+      <w:r>
+        <w:rPr>
+          <w:sz w:val="36"/>
+        </w:rPr>
+        <w:br/>
+      </w:r>
+      <w:r>
+        <w:rPr>
+          <w:b/>
+          <w:sz w:val="36"/>
+        </w:rPr>
+        <w:t>create-</w:t>
+      </w:r>
+      <w:proofErr w:type="spellStart"/>
+      <w:r>
+        <w:rPr>
+          <w:b/>
+          <w:sz w:val="36"/>
+        </w:rPr>
+        <w:t>vite</w:t>
+      </w:r>
+      <w:proofErr w:type="spellEnd"/>
+      <w:r>
+        <w:rPr>
+          <w:b/>
+          <w:sz w:val="36"/>
+        </w:rPr>
+        <w:t xml:space="preserve"> my-project </w:t>
+      </w:r>
+      <w:r>
+        <w:rPr>
+          <w:sz w:val="36"/>
+        </w:rPr>
+        <w:t xml:space="preserve">or </w:t>
+      </w:r>
+      <w:r>
+        <w:rPr>
+          <w:b/>
+          <w:sz w:val="36"/>
+        </w:rPr>
+        <w:t>create-</w:t>
+      </w:r>
+      <w:proofErr w:type="spellStart"/>
+      <w:r>
+        <w:rPr>
+          <w:b/>
+          <w:sz w:val="36"/>
+        </w:rPr>
+        <w:t>vite</w:t>
+      </w:r>
+      <w:proofErr w:type="spellEnd"/>
+      <w:r>
+        <w:rPr>
+          <w:b/>
+          <w:sz w:val="36"/>
+        </w:rPr>
+        <w:t xml:space="preserve"> ./ </w:t>
+      </w:r>
+      <w:r>
+        <w:rPr>
+          <w:sz w:val="36"/>
+        </w:rPr>
+        <w:t xml:space="preserve">(Install under </w:t>
+      </w:r>
+      <w:proofErr w:type="spellStart"/>
+      <w:r>
+        <w:rPr>
+          <w:sz w:val="36"/>
+        </w:rPr>
+        <w:t>prjt</w:t>
+      </w:r>
+      <w:proofErr w:type="spellEnd"/>
       <w:r>
         <w:rPr>
           <w:sz w:val="36"/>
@@ -1006,7 +1070,129 @@
         <w:rPr>
           <w:sz w:val="36"/>
         </w:rPr>
-        <w:t>.</w:t>
+        <w:br/>
+      </w:r>
+      <w:r>
+        <w:rPr>
+          <w:sz w:val="36"/>
+        </w:rPr>
+        <w:br/>
+      </w:r>
+      <w:r>
+        <w:rPr>
+          <w:sz w:val="36"/>
+        </w:rPr>
+        <w:t xml:space="preserve">If </w:t>
+      </w:r>
+      <w:proofErr w:type="spellStart"/>
+      <w:r>
+        <w:rPr>
+          <w:sz w:val="36"/>
+        </w:rPr>
+        <w:t>vite</w:t>
+      </w:r>
+      <w:proofErr w:type="spellEnd"/>
+      <w:r>
+        <w:rPr>
+          <w:sz w:val="36"/>
+        </w:rPr>
+        <w:t xml:space="preserve"> </w:t>
+      </w:r>
+      <w:r>
+        <w:rPr>
+          <w:sz w:val="36"/>
+        </w:rPr>
+        <w:t xml:space="preserve">not </w:t>
+      </w:r>
+      <w:r>
+        <w:rPr>
+          <w:sz w:val="36"/>
+        </w:rPr>
+        <w:t>installed Globally:-</w:t>
+      </w:r>
+      <w:r>
+        <w:rPr>
+          <w:sz w:val="36"/>
+        </w:rPr>
+        <w:br/>
+      </w:r>
+      <w:r>
+        <w:rPr>
+          <w:sz w:val="36"/>
+        </w:rPr>
+        <w:t xml:space="preserve">Type this command </w:t>
+      </w:r>
+      <w:proofErr w:type="spellStart"/>
+      <w:r>
+        <w:rPr>
+          <w:b/>
+          <w:sz w:val="36"/>
+        </w:rPr>
+        <w:t>npm</w:t>
+      </w:r>
+      <w:proofErr w:type="spellEnd"/>
+      <w:r>
+        <w:rPr>
+          <w:b/>
+          <w:sz w:val="36"/>
+        </w:rPr>
+        <w:t xml:space="preserve"> create </w:t>
+      </w:r>
+      <w:proofErr w:type="spellStart"/>
+      <w:r>
+        <w:rPr>
+          <w:b/>
+          <w:sz w:val="36"/>
+        </w:rPr>
+        <w:t>vite@latest</w:t>
+      </w:r>
+      <w:proofErr w:type="spellEnd"/>
+      <w:r>
+        <w:rPr>
+          <w:b/>
+          <w:sz w:val="36"/>
+        </w:rPr>
+        <w:t xml:space="preserve"> </w:t>
+      </w:r>
+      <w:r>
+        <w:rPr>
+          <w:sz w:val="36"/>
+        </w:rPr>
+        <w:t xml:space="preserve">(Make sure to install node.js inside the system in order to run </w:t>
+      </w:r>
+      <w:proofErr w:type="spellStart"/>
+      <w:r>
+        <w:rPr>
+          <w:sz w:val="36"/>
+        </w:rPr>
+        <w:t>npm</w:t>
+      </w:r>
+      <w:proofErr w:type="spellEnd"/>
+      <w:r>
+        <w:rPr>
+          <w:sz w:val="36"/>
+        </w:rPr>
+        <w:t xml:space="preserve"> command and establish </w:t>
+      </w:r>
+      <w:proofErr w:type="spellStart"/>
+      <w:r>
+        <w:rPr>
+          <w:sz w:val="36"/>
+        </w:rPr>
+        <w:t>nodejs</w:t>
+      </w:r>
+      <w:proofErr w:type="spellEnd"/>
+      <w:r>
+        <w:rPr>
+          <w:sz w:val="36"/>
+        </w:rPr>
+        <w:t xml:space="preserve"> Server).</w:t>
+      </w:r>
+      <w:r>
+        <w:rPr>
+          <w:sz w:val="36"/>
+        </w:rPr>
+        <w:br/>
       </w:r>
     </w:p>
     <w:p>
@@ -1031,34 +1217,65 @@
           <w:b/>
           <w:sz w:val="36"/>
         </w:rPr>
-        <w:t>Package Name</w:t>
-      </w:r>
-      <w:r>
-        <w:rPr>
-          <w:b/>
-          <w:sz w:val="36"/>
-        </w:rPr>
-        <w:t xml:space="preserve"> </w:t>
-      </w:r>
-      <w:r>
-        <w:rPr>
-          <w:sz w:val="36"/>
-        </w:rPr>
-        <w:t xml:space="preserve">whatever we would like it to call. Ex: </w:t>
-      </w:r>
-      <w:proofErr w:type="spellStart"/>
-      <w:r>
-        <w:rPr>
-          <w:sz w:val="36"/>
-        </w:rPr>
-        <w:t>krypt</w:t>
-      </w:r>
-      <w:proofErr w:type="spellEnd"/>
-      <w:r>
-        <w:rPr>
+        <w:t>Project Name</w:t>
+      </w:r>
+      <w:r>
+        <w:rPr>
+          <w:sz w:val="36"/>
+        </w:rPr>
+        <w:t xml:space="preserve"> (If we’re already inside the project folder means that folder where</w:t>
+      </w:r>
+      <w:r>
+        <w:rPr>
+          <w:sz w:val="36"/>
+        </w:rPr>
+        <w:t xml:space="preserve"> we want to store our project files [Ex: Web 3.0/client], then just </w:t>
+      </w:r>
+      <w:proofErr w:type="gramStart"/>
+      <w:r>
+        <w:rPr>
+          <w:sz w:val="36"/>
+        </w:rPr>
+        <w:t xml:space="preserve">type </w:t>
+      </w:r>
+      <w:r>
+        <w:rPr>
+          <w:b/>
           <w:sz w:val="36"/>
         </w:rPr>
         <w:t>.</w:t>
+      </w:r>
+      <w:proofErr w:type="gramEnd"/>
+      <w:r>
+        <w:rPr>
+          <w:b/>
+          <w:sz w:val="36"/>
+        </w:rPr>
+        <w:t>/</w:t>
+      </w:r>
+      <w:r>
+        <w:rPr>
+          <w:sz w:val="36"/>
+        </w:rPr>
+        <w:t xml:space="preserve"> to create all react app files under client folder</w:t>
+      </w:r>
+      <w:r>
+        <w:rPr>
+          <w:sz w:val="36"/>
+        </w:rPr>
+        <w:t>)</w:t>
+      </w:r>
+      <w:r>
+        <w:rPr>
+          <w:sz w:val="36"/>
+        </w:rPr>
+        <w:t>.</w:t>
+      </w:r>
+      <w:r>
+        <w:rPr>
+          <w:sz w:val="36"/>
+        </w:rPr>
+        <w:br/>
       </w:r>
     </w:p>
     <w:p>
@@ -1076,14 +1293,14 @@
         <w:rPr>
           <w:sz w:val="36"/>
         </w:rPr>
-        <w:t xml:space="preserve">Select a </w:t>
-      </w:r>
-      <w:r>
-        <w:rPr>
-          <w:b/>
-          <w:sz w:val="36"/>
-        </w:rPr>
-        <w:t>Framework</w:t>
+        <w:t xml:space="preserve">Type </w:t>
+      </w:r>
+      <w:r>
+        <w:rPr>
+          <w:b/>
+          <w:sz w:val="36"/>
+        </w:rPr>
+        <w:t>Package Name</w:t>
       </w:r>
       <w:r>
         <w:rPr>
@@ -1096,20 +1313,27 @@
         <w:rPr>
           <w:sz w:val="36"/>
         </w:rPr>
-        <w:t>and its variant</w:t>
-      </w:r>
-      <w:r>
-        <w:rPr>
-          <w:b/>
-          <w:sz w:val="36"/>
-        </w:rPr>
-        <w:t xml:space="preserve">. </w:t>
-      </w:r>
-      <w:r>
-        <w:rPr>
-          <w:sz w:val="36"/>
-        </w:rPr>
-        <w:t>Ex: react for framework &amp; variant.</w:t>
+        <w:t xml:space="preserve">whatever we would like it to call. Ex: </w:t>
+      </w:r>
+      <w:proofErr w:type="spellStart"/>
+      <w:r>
+        <w:rPr>
+          <w:sz w:val="36"/>
+        </w:rPr>
+        <w:t>krypt</w:t>
+      </w:r>
+      <w:proofErr w:type="spellEnd"/>
+      <w:r>
+        <w:rPr>
+          <w:sz w:val="36"/>
+        </w:rPr>
+        <w:t>.</w:t>
+      </w:r>
+      <w:r>
+        <w:rPr>
+          <w:sz w:val="36"/>
+        </w:rPr>
+        <w:br/>
       </w:r>
     </w:p>
     <w:p>
@@ -1127,23 +1351,46 @@
         <w:rPr>
           <w:sz w:val="36"/>
         </w:rPr>
-        <w:t xml:space="preserve">Now run </w:t>
-      </w:r>
-      <w:proofErr w:type="spellStart"/>
-      <w:r>
-        <w:rPr>
-          <w:b/>
-          <w:sz w:val="36"/>
-        </w:rPr>
-        <w:t>npm</w:t>
-      </w:r>
-      <w:proofErr w:type="spellEnd"/>
-      <w:r>
-        <w:rPr>
-          <w:b/>
-          <w:sz w:val="36"/>
-        </w:rPr>
-        <w:t xml:space="preserve"> install</w:t>
+        <w:t xml:space="preserve">Select a </w:t>
+      </w:r>
+      <w:r>
+        <w:rPr>
+          <w:b/>
+          <w:sz w:val="36"/>
+        </w:rPr>
+        <w:t>Framework</w:t>
+      </w:r>
+      <w:r>
+        <w:rPr>
+          <w:b/>
+          <w:sz w:val="36"/>
+        </w:rPr>
+        <w:t xml:space="preserve"> </w:t>
+      </w:r>
+      <w:r>
+        <w:rPr>
+          <w:sz w:val="36"/>
+        </w:rPr>
+        <w:t>and its variant</w:t>
+      </w:r>
+      <w:r>
+        <w:rPr>
+          <w:b/>
+          <w:sz w:val="36"/>
+        </w:rPr>
+        <w:t xml:space="preserve">. </w:t>
+      </w:r>
+      <w:r>
+        <w:rPr>
+          <w:sz w:val="36"/>
+        </w:rPr>
+        <w:t>Ex: react for framework &amp; variant.</w:t>
+      </w:r>
+      <w:r>
+        <w:rPr>
+          <w:sz w:val="36"/>
+        </w:rPr>
+        <w:br/>
       </w:r>
     </w:p>
     <w:p>
@@ -1161,6 +1408,40 @@
         <w:rPr>
           <w:sz w:val="36"/>
         </w:rPr>
+        <w:t xml:space="preserve">Now run </w:t>
+      </w:r>
+      <w:proofErr w:type="spellStart"/>
+      <w:r>
+        <w:rPr>
+          <w:b/>
+          <w:sz w:val="36"/>
+        </w:rPr>
+        <w:t>npm</w:t>
+      </w:r>
+      <w:proofErr w:type="spellEnd"/>
+      <w:r>
+        <w:rPr>
+          <w:b/>
+          <w:sz w:val="36"/>
+        </w:rPr>
+        <w:t xml:space="preserve"> install</w:t>
+      </w:r>
+    </w:p>
+    <w:p>
+      <w:pPr>
+        <w:pStyle w:val="ListParagraph"/>
+        <w:numPr>
+          <w:ilvl w:val="0"/>
+          <w:numId w:val="3"/>
+        </w:numPr>
+        <w:rPr>
+          <w:sz w:val="36"/>
+        </w:rPr>
+      </w:pPr>
+      <w:r>
+        <w:rPr>
+          <w:sz w:val="36"/>
+        </w:rPr>
         <w:t xml:space="preserve">Then run </w:t>
       </w:r>
       <w:proofErr w:type="spellStart"/>
@@ -1186,6 +1467,8 @@
         </w:rPr>
         <w:t xml:space="preserve"> run dev</w:t>
       </w:r>
+      <w:bookmarkStart w:id="0" w:name="_GoBack"/>
+      <w:bookmarkEnd w:id="0"/>
     </w:p>
     <w:p>
       <w:pPr>
@@ -1648,7 +1931,6 @@
         <w:rPr>
           <w:sz w:val="36"/>
         </w:rPr>
-        <w:lastRenderedPageBreak/>
         <w:t xml:space="preserve">And finally Again run </w:t>
       </w:r>
       <w:proofErr w:type="spellStart"/>
@@ -2141,7 +2423,6 @@
         <w:rPr>
           <w:sz w:val="36"/>
         </w:rPr>
-        <w:lastRenderedPageBreak/>
         <w:t>Now, we just need to upload “</w:t>
       </w:r>
       <w:r>
@@ -2271,6 +2552,7 @@
         <w:rPr>
           <w:sz w:val="36"/>
         </w:rPr>
+        <w:lastRenderedPageBreak/>
         <w:t xml:space="preserve">Run this command: </w:t>
       </w:r>
       <w:proofErr w:type="spellStart"/>
